--- a/AnalysisOutline.docx
+++ b/AnalysisOutline.docx
@@ -12,600 +12,623 @@
         <w:rPr>
           <w:b/>
         </w:rPr>
-        <w:t>Name: __</w:t>
+        <w:t>Name: _Zachary Hudson____________________</w:t>
       </w:r>
       <w:r>
         <w:rPr>
           <w:b/>
         </w:rPr>
-        <w:t>Zach Hudson</w:t>
-      </w:r>
+        <w:tab/>
+      </w:r>
+      <w:r>
+        <w:rPr>
+          <w:b/>
+        </w:rPr>
+        <w:tab/>
+        <w:t>Date: __08/26/18_________</w:t>
+      </w:r>
+      <w:r>
+        <w:rPr>
+          <w:b/>
+        </w:rPr>
+        <w:tab/>
+      </w:r>
+      <w:r>
+        <w:rPr>
+          <w:b/>
+        </w:rPr>
+        <w:tab/>
+      </w:r>
+      <w:r>
+        <w:rPr>
+          <w:b/>
+        </w:rPr>
+        <w:tab/>
+      </w:r>
+      <w:r>
+        <w:rPr>
+          <w:b/>
+        </w:rPr>
+        <w:tab/>
+      </w:r>
+    </w:p>
+    <w:p/>
+    <w:p>
+      <w:pPr>
+        <w:pStyle w:val="ListParagraph"/>
+        <w:numPr>
+          <w:ilvl w:val="0"/>
+          <w:numId w:val="2"/>
+        </w:numPr>
+        <w:ind w:left="360"/>
+      </w:pPr>
+      <w:r>
+        <w:t>General Info</w:t>
+      </w:r>
+    </w:p>
+    <w:p>
+      <w:pPr>
+        <w:pStyle w:val="ListParagraph"/>
+        <w:numPr>
+          <w:ilvl w:val="1"/>
+          <w:numId w:val="2"/>
+        </w:numPr>
+        <w:ind w:left="1080"/>
+        <w:rPr>
+          <w:i/>
+        </w:rPr>
+      </w:pPr>
+      <w:r>
+        <w:t xml:space="preserve">Proposed Title: </w:t>
+      </w:r>
+      <w:r>
+        <w:rPr>
+          <w:i/>
+        </w:rPr>
+        <w:t xml:space="preserve">Remedy to Anatomical Discrepancy of Species of </w:t>
+      </w:r>
+      <w:r>
+        <w:t>Dirca</w:t>
+      </w:r>
+    </w:p>
+    <w:p>
+      <w:pPr>
+        <w:pStyle w:val="ListParagraph"/>
+        <w:numPr>
+          <w:ilvl w:val="1"/>
+          <w:numId w:val="2"/>
+        </w:numPr>
+        <w:ind w:left="1080"/>
+      </w:pPr>
+      <w:r>
+        <w:t xml:space="preserve">Likely coauthors: </w:t>
+      </w:r>
+      <w:r>
+        <w:rPr>
+          <w:i/>
+        </w:rPr>
+        <w:t>Dr. William Graves</w:t>
+      </w:r>
+    </w:p>
+    <w:p>
+      <w:pPr>
+        <w:pStyle w:val="ListParagraph"/>
+        <w:numPr>
+          <w:ilvl w:val="1"/>
+          <w:numId w:val="2"/>
+        </w:numPr>
+        <w:ind w:left="1080"/>
+      </w:pPr>
+      <w:r>
+        <w:t xml:space="preserve">Proposed journal (1st choice): </w:t>
+      </w:r>
+      <w:r>
+        <w:rPr>
+          <w:i/>
+        </w:rPr>
+        <w:t>Journal of American Botany</w:t>
+      </w:r>
+    </w:p>
+    <w:p>
+      <w:pPr>
+        <w:pStyle w:val="ListParagraph"/>
+        <w:numPr>
+          <w:ilvl w:val="1"/>
+          <w:numId w:val="2"/>
+        </w:numPr>
+        <w:ind w:left="1080"/>
+      </w:pPr>
+      <w:r>
+        <w:t xml:space="preserve">Proposed journal (backup): </w:t>
+      </w:r>
+      <w:r>
+        <w:rPr>
+          <w:i/>
+        </w:rPr>
+        <w:t>International Association of Wood Anatomist Journal</w:t>
+      </w:r>
+    </w:p>
+    <w:p>
+      <w:pPr>
+        <w:pStyle w:val="ListParagraph"/>
+        <w:ind w:left="1080"/>
+      </w:pPr>
+    </w:p>
+    <w:p>
+      <w:pPr>
+        <w:pStyle w:val="ListParagraph"/>
+        <w:numPr>
+          <w:ilvl w:val="0"/>
+          <w:numId w:val="2"/>
+        </w:numPr>
+        <w:ind w:left="360"/>
+      </w:pPr>
+      <w:r>
+        <w:t xml:space="preserve">The overarching question of this paper is </w:t>
+      </w:r>
+      <w:r>
+        <w:rPr>
+          <w:i/>
+        </w:rPr>
+        <w:t xml:space="preserve">what are the anatomical stem organizations of species of </w:t>
+      </w:r>
+      <w:r>
+        <w:t>Dirca</w:t>
+      </w:r>
+    </w:p>
+    <w:p>
+      <w:pPr>
+        <w:pStyle w:val="ListParagraph"/>
+        <w:ind w:left="360"/>
+      </w:pPr>
+    </w:p>
+    <w:p>
+      <w:pPr>
+        <w:pStyle w:val="ListParagraph"/>
+        <w:numPr>
+          <w:ilvl w:val="0"/>
+          <w:numId w:val="2"/>
+        </w:numPr>
+        <w:ind w:left="360"/>
+      </w:pPr>
+      <w:r>
+        <w:t>Which is important/interesting/unresolved because (1-4 reasons)</w:t>
+      </w:r>
+    </w:p>
+    <w:p>
+      <w:pPr>
+        <w:pStyle w:val="ListParagraph"/>
+        <w:numPr>
+          <w:ilvl w:val="1"/>
+          <w:numId w:val="2"/>
+        </w:numPr>
+        <w:ind w:left="1080"/>
+        <w:rPr>
+          <w:i/>
+        </w:rPr>
+      </w:pPr>
+      <w:r>
+        <w:rPr>
+          <w:i/>
+        </w:rPr>
+        <w:t>3 authorities describe conflicting anatomical descriptions without citing each other</w:t>
+      </w:r>
+    </w:p>
+    <w:p>
+      <w:pPr>
+        <w:pStyle w:val="ListParagraph"/>
+        <w:numPr>
+          <w:ilvl w:val="1"/>
+          <w:numId w:val="2"/>
+        </w:numPr>
+        <w:ind w:left="1080"/>
+        <w:rPr>
+          <w:i/>
+        </w:rPr>
+      </w:pPr>
+      <w:r>
+        <w:rPr>
+          <w:i/>
+        </w:rPr>
+        <w:t xml:space="preserve">Species of </w:t>
+      </w:r>
+      <w:r>
+        <w:t>Dirca</w:t>
+      </w:r>
+      <w:r>
+        <w:rPr>
+          <w:i/>
+        </w:rPr>
+        <w:t xml:space="preserve"> have not been differentiated by stem anatomy</w:t>
+      </w:r>
+    </w:p>
+    <w:p>
+      <w:pPr>
+        <w:pStyle w:val="ListParagraph"/>
+        <w:numPr>
+          <w:ilvl w:val="1"/>
+          <w:numId w:val="2"/>
+        </w:numPr>
+        <w:ind w:left="1080"/>
+        <w:rPr>
+          <w:i/>
+        </w:rPr>
+      </w:pPr>
+      <w:r>
+        <w:rPr>
+          <w:i/>
+        </w:rPr>
+        <w:t>Only one species has been fully described, a second partly, and the other two have never been investigated</w:t>
+      </w:r>
+    </w:p>
+    <w:p>
+      <w:pPr>
+        <w:pStyle w:val="ListParagraph"/>
+        <w:ind w:left="1080"/>
+        <w:rPr>
+          <w:i/>
+        </w:rPr>
+      </w:pPr>
+    </w:p>
+    <w:p>
+      <w:pPr>
+        <w:pStyle w:val="ListParagraph"/>
+        <w:numPr>
+          <w:ilvl w:val="0"/>
+          <w:numId w:val="2"/>
+        </w:numPr>
+        <w:ind w:left="360"/>
+      </w:pPr>
+      <w:r>
+        <w:t>To answer this question/explore this topic, I addressed the following objectives: (NB you can have more or less than 3 objectives, but I recommend 2-4)</w:t>
+      </w:r>
+    </w:p>
+    <w:p>
+      <w:pPr>
+        <w:pStyle w:val="ListParagraph"/>
+        <w:numPr>
+          <w:ilvl w:val="1"/>
+          <w:numId w:val="2"/>
+        </w:numPr>
+        <w:ind w:left="1080"/>
+        <w:rPr>
+          <w:i/>
+        </w:rPr>
+      </w:pPr>
+      <w:r>
+        <w:rPr>
+          <w:i/>
+        </w:rPr>
+        <w:t xml:space="preserve">Describe the stem anatomy of 4 species of </w:t>
+      </w:r>
+      <w:r>
+        <w:t>Dirca</w:t>
+      </w:r>
+    </w:p>
+    <w:p>
+      <w:pPr>
+        <w:pStyle w:val="ListParagraph"/>
+        <w:numPr>
+          <w:ilvl w:val="1"/>
+          <w:numId w:val="2"/>
+        </w:numPr>
+        <w:ind w:left="1080"/>
+        <w:rPr>
+          <w:i/>
+        </w:rPr>
+      </w:pPr>
+      <w:r>
+        <w:rPr>
+          <w:i/>
+        </w:rPr>
+        <w:t>Identify similarities and differences</w:t>
+      </w:r>
+    </w:p>
+    <w:p>
+      <w:pPr>
+        <w:pStyle w:val="ListParagraph"/>
+        <w:numPr>
+          <w:ilvl w:val="1"/>
+          <w:numId w:val="2"/>
+        </w:numPr>
+        <w:ind w:left="1080"/>
+        <w:rPr>
+          <w:i/>
+        </w:rPr>
+      </w:pPr>
+      <w:r>
+        <w:rPr>
+          <w:i/>
+        </w:rPr>
+        <w:t xml:space="preserve">Does my description have any phylogenetic consequences for the </w:t>
+      </w:r>
+      <w:proofErr w:type="gramStart"/>
+      <w:r>
+        <w:rPr>
+          <w:i/>
+        </w:rPr>
+        <w:t>genus</w:t>
+      </w:r>
+      <w:proofErr w:type="gramEnd"/>
+    </w:p>
+    <w:p>
+      <w:pPr>
+        <w:pStyle w:val="ListParagraph"/>
+        <w:ind w:left="1080"/>
+        <w:rPr>
+          <w:i/>
+        </w:rPr>
+      </w:pPr>
+    </w:p>
+    <w:p>
+      <w:pPr>
+        <w:pStyle w:val="ListParagraph"/>
+        <w:numPr>
+          <w:ilvl w:val="0"/>
+          <w:numId w:val="2"/>
+        </w:numPr>
+        <w:ind w:left="360"/>
+      </w:pPr>
+      <w:r>
+        <w:t>I addressed these objec</w:t>
+      </w:r>
+      <w:r>
+        <w:t xml:space="preserve">tives: (use list/bullet points </w:t>
+      </w:r>
+      <w:r>
+        <w:t>below)</w:t>
+      </w:r>
+    </w:p>
+    <w:p>
+      <w:pPr>
+        <w:pStyle w:val="ListParagraph"/>
+        <w:numPr>
+          <w:ilvl w:val="1"/>
+          <w:numId w:val="2"/>
+        </w:numPr>
+        <w:ind w:left="1080"/>
+        <w:rPr>
+          <w:i/>
+        </w:rPr>
+      </w:pPr>
+      <w:r>
+        <w:t xml:space="preserve">In </w:t>
+      </w:r>
+      <w:r>
+        <w:rPr>
+          <w:i/>
+        </w:rPr>
+        <w:t>[fill in location]</w:t>
+      </w:r>
+    </w:p>
+    <w:p>
+      <w:pPr>
+        <w:pStyle w:val="ListParagraph"/>
+        <w:numPr>
+          <w:ilvl w:val="1"/>
+          <w:numId w:val="2"/>
+        </w:numPr>
+        <w:ind w:left="1080"/>
+      </w:pPr>
+      <w:r>
+        <w:t xml:space="preserve">With the following focal/model species/model system: </w:t>
+      </w:r>
+      <w:r>
+        <w:rPr>
+          <w:i/>
+        </w:rPr>
+        <w:t xml:space="preserve">All species of </w:t>
+      </w:r>
+      <w:r>
+        <w:t>Dirca</w:t>
+      </w:r>
+    </w:p>
+    <w:p>
+      <w:pPr>
+        <w:pStyle w:val="ListParagraph"/>
+        <w:numPr>
+          <w:ilvl w:val="1"/>
+          <w:numId w:val="2"/>
+        </w:numPr>
+        <w:ind w:left="1080"/>
+        <w:rPr>
+          <w:i/>
+        </w:rPr>
+      </w:pPr>
+      <w:r>
+        <w:t>And the following approaches</w:t>
+      </w:r>
+      <w:r>
+        <w:t>:</w:t>
+      </w:r>
+      <w:r>
+        <w:rPr>
+          <w:i/>
+        </w:rPr>
+        <w:t xml:space="preserve"> cell dimension measurements using micrographs of stem tissue of all four species of </w:t>
+      </w:r>
+      <w:r>
+        <w:t>Dirca</w:t>
+      </w:r>
+    </w:p>
+    <w:p>
+      <w:pPr>
+        <w:pStyle w:val="ListParagraph"/>
+        <w:ind w:left="1080"/>
+        <w:rPr>
+          <w:i/>
+        </w:rPr>
+      </w:pPr>
+    </w:p>
+    <w:p>
+      <w:pPr>
+        <w:pStyle w:val="ListParagraph"/>
+        <w:numPr>
+          <w:ilvl w:val="0"/>
+          <w:numId w:val="2"/>
+        </w:numPr>
+        <w:ind w:left="360"/>
+        <w:rPr>
+          <w:i/>
+        </w:rPr>
+      </w:pPr>
+      <w:r>
+        <w:t xml:space="preserve">For my analysis, I want to test: </w:t>
+      </w:r>
+      <w:r>
+        <w:t>are the average cell dimension of one species different from another species</w:t>
+      </w:r>
+    </w:p>
+    <w:p>
+      <w:pPr>
+        <w:pStyle w:val="ListParagraph"/>
+        <w:ind w:left="360"/>
+        <w:rPr>
+          <w:i/>
+        </w:rPr>
+      </w:pPr>
+    </w:p>
+    <w:p>
+      <w:pPr>
+        <w:pStyle w:val="ListParagraph"/>
+        <w:numPr>
+          <w:ilvl w:val="0"/>
+          <w:numId w:val="2"/>
+        </w:numPr>
+        <w:ind w:left="360"/>
+      </w:pPr>
+      <w:r>
+        <w:t xml:space="preserve">My response (y-axis) variable is: </w:t>
+      </w:r>
+      <w:r>
+        <w:rPr>
+          <w:i/>
+        </w:rPr>
+        <w:t>N/A</w:t>
+      </w:r>
+    </w:p>
+    <w:p>
+      <w:pPr>
+        <w:pStyle w:val="ListParagraph"/>
+        <w:ind w:left="360"/>
+      </w:pPr>
+    </w:p>
+    <w:p>
+      <w:pPr>
+        <w:pStyle w:val="ListParagraph"/>
+        <w:numPr>
+          <w:ilvl w:val="0"/>
+          <w:numId w:val="2"/>
+        </w:numPr>
+        <w:ind w:left="360"/>
+        <w:rPr>
+          <w:i/>
+        </w:rPr>
+      </w:pPr>
+      <w:r>
+        <w:t xml:space="preserve">My predictors (x-axis/colors/shapes on the graph) are: </w:t>
+      </w:r>
+      <w:r>
+        <w:rPr>
+          <w:i/>
+        </w:rPr>
+        <w:t>N/A</w:t>
+      </w:r>
+    </w:p>
+    <w:p>
+      <w:pPr>
+        <w:pStyle w:val="ListParagraph"/>
+        <w:ind w:left="360"/>
+        <w:rPr>
+          <w:i/>
+        </w:rPr>
+      </w:pPr>
+    </w:p>
+    <w:p>
+      <w:pPr>
+        <w:pStyle w:val="ListParagraph"/>
+        <w:numPr>
+          <w:ilvl w:val="0"/>
+          <w:numId w:val="2"/>
+        </w:numPr>
+        <w:ind w:left="360"/>
+      </w:pPr>
+      <w:r>
+        <w:t>I replicate</w:t>
+      </w:r>
+      <w:r>
+        <w:t xml:space="preserve">d this across multiple </w:t>
+      </w:r>
+      <w:r>
+        <w:rPr>
+          <w:i/>
+        </w:rPr>
+        <w:t>independent plants representing the range for a given species</w:t>
+      </w:r>
+    </w:p>
+    <w:p>
+      <w:pPr>
+        <w:pStyle w:val="ListParagraph"/>
+        <w:ind w:left="360"/>
+      </w:pPr>
+    </w:p>
+    <w:p>
+      <w:pPr>
+        <w:pStyle w:val="ListParagraph"/>
+        <w:numPr>
+          <w:ilvl w:val="0"/>
+          <w:numId w:val="2"/>
+        </w:numPr>
+        <w:ind w:left="360"/>
+        <w:rPr>
+          <w:i/>
+        </w:rPr>
+      </w:pPr>
+      <w:r>
+        <w:t xml:space="preserve">I think I will need to analyze these data using a </w:t>
+      </w:r>
+      <w:r>
+        <w:rPr>
+          <w:i/>
+        </w:rPr>
+        <w:t>ANOVA with Tukey</w:t>
+      </w:r>
+    </w:p>
+    <w:p>
+      <w:pPr>
+        <w:pStyle w:val="ListParagraph"/>
+        <w:ind w:left="360"/>
+        <w:rPr>
+          <w:i/>
+        </w:rPr>
+      </w:pPr>
+    </w:p>
+    <w:p>
+      <w:pPr>
+        <w:pStyle w:val="ListParagraph"/>
+        <w:numPr>
+          <w:ilvl w:val="0"/>
+          <w:numId w:val="2"/>
+        </w:numPr>
+        <w:ind w:left="360"/>
+        <w:rPr>
+          <w:i/>
+        </w:rPr>
+      </w:pPr>
+      <w:r>
+        <w:t xml:space="preserve">I anticipate I will get a final figure(s) that will look like </w:t>
+      </w:r>
+      <w:r>
+        <w:rPr>
+          <w:i/>
+        </w:rPr>
+        <w:t>tables with cell dimensions range and outlier</w:t>
+      </w:r>
+    </w:p>
+    <w:p/>
+    <w:p>
       <w:bookmarkStart w:id="0" w:name="_GoBack"/>
       <w:bookmarkEnd w:id="0"/>
-      <w:r>
-        <w:rPr>
-          <w:b/>
-        </w:rPr>
-        <w:t>___________________</w:t>
-      </w:r>
-      <w:r>
-        <w:rPr>
-          <w:b/>
-        </w:rPr>
-        <w:tab/>
-      </w:r>
-      <w:r>
-        <w:rPr>
-          <w:b/>
-        </w:rPr>
-        <w:tab/>
-        <w:t>Date: ___________________</w:t>
-      </w:r>
-      <w:r>
-        <w:rPr>
-          <w:b/>
-        </w:rPr>
-        <w:tab/>
-      </w:r>
-      <w:r>
-        <w:rPr>
-          <w:b/>
-        </w:rPr>
-        <w:tab/>
-      </w:r>
-      <w:r>
-        <w:rPr>
-          <w:b/>
-        </w:rPr>
-        <w:tab/>
-      </w:r>
-      <w:r>
-        <w:rPr>
-          <w:b/>
-        </w:rPr>
-        <w:tab/>
-      </w:r>
-    </w:p>
-    <w:p/>
-    <w:p>
-      <w:pPr>
-        <w:pStyle w:val="ListParagraph"/>
-        <w:numPr>
-          <w:ilvl w:val="0"/>
-          <w:numId w:val="2"/>
-        </w:numPr>
-        <w:ind w:left="360"/>
-      </w:pPr>
-      <w:r>
-        <w:t>General Info</w:t>
-      </w:r>
-    </w:p>
-    <w:p>
-      <w:pPr>
-        <w:pStyle w:val="ListParagraph"/>
-        <w:numPr>
-          <w:ilvl w:val="1"/>
-          <w:numId w:val="2"/>
-        </w:numPr>
-        <w:ind w:left="1080"/>
-        <w:rPr>
-          <w:i/>
-        </w:rPr>
-      </w:pPr>
-      <w:r>
-        <w:t xml:space="preserve">Proposed Title: </w:t>
-      </w:r>
-      <w:r>
-        <w:rPr>
-          <w:i/>
-        </w:rPr>
-        <w:t>[enter title here]</w:t>
-      </w:r>
-    </w:p>
-    <w:p>
-      <w:pPr>
-        <w:pStyle w:val="ListParagraph"/>
-        <w:numPr>
-          <w:ilvl w:val="1"/>
-          <w:numId w:val="2"/>
-        </w:numPr>
-        <w:ind w:left="1080"/>
-      </w:pPr>
-      <w:r>
-        <w:t xml:space="preserve">Likely coauthors: </w:t>
-      </w:r>
-      <w:r>
-        <w:rPr>
-          <w:i/>
-        </w:rPr>
-        <w:t>[enter coauthors here]</w:t>
-      </w:r>
-    </w:p>
-    <w:p>
-      <w:pPr>
-        <w:pStyle w:val="ListParagraph"/>
-        <w:numPr>
-          <w:ilvl w:val="1"/>
-          <w:numId w:val="2"/>
-        </w:numPr>
-        <w:ind w:left="1080"/>
-      </w:pPr>
-      <w:r>
-        <w:t xml:space="preserve">Proposed journal (1st choice): </w:t>
-      </w:r>
-      <w:r>
-        <w:rPr>
-          <w:i/>
-        </w:rPr>
-        <w:t>[enter journal here]</w:t>
-      </w:r>
-    </w:p>
-    <w:p>
-      <w:pPr>
-        <w:pStyle w:val="ListParagraph"/>
-        <w:numPr>
-          <w:ilvl w:val="1"/>
-          <w:numId w:val="2"/>
-        </w:numPr>
-        <w:ind w:left="1080"/>
-      </w:pPr>
-      <w:r>
-        <w:t xml:space="preserve">Proposed journal (backup): </w:t>
-      </w:r>
-      <w:r>
-        <w:rPr>
-          <w:i/>
-        </w:rPr>
-        <w:t>[</w:t>
-      </w:r>
-      <w:r>
-        <w:rPr>
-          <w:i/>
-        </w:rPr>
-        <w:t>enter journal here]</w:t>
-      </w:r>
-    </w:p>
-    <w:p>
-      <w:pPr>
-        <w:pStyle w:val="ListParagraph"/>
-        <w:ind w:left="1080"/>
-      </w:pPr>
-    </w:p>
-    <w:p>
-      <w:pPr>
-        <w:pStyle w:val="ListParagraph"/>
-        <w:numPr>
-          <w:ilvl w:val="0"/>
-          <w:numId w:val="2"/>
-        </w:numPr>
-        <w:ind w:left="360"/>
-      </w:pPr>
-      <w:r>
-        <w:t xml:space="preserve">The overarching question of this paper is </w:t>
-      </w:r>
-      <w:r>
-        <w:rPr>
-          <w:i/>
-        </w:rPr>
-        <w:t>[enter question here]</w:t>
-      </w:r>
-    </w:p>
-    <w:p>
-      <w:pPr>
-        <w:pStyle w:val="ListParagraph"/>
-        <w:numPr>
-          <w:ilvl w:val="0"/>
-          <w:numId w:val="2"/>
-        </w:numPr>
-        <w:ind w:left="360"/>
-      </w:pPr>
-      <w:r>
-        <w:t>Which is important/interesting/unresolved because (1-4 reasons)</w:t>
-      </w:r>
-    </w:p>
-    <w:p>
-      <w:pPr>
-        <w:pStyle w:val="ListParagraph"/>
-        <w:numPr>
-          <w:ilvl w:val="1"/>
-          <w:numId w:val="2"/>
-        </w:numPr>
-        <w:ind w:left="1080"/>
-        <w:rPr>
-          <w:i/>
-        </w:rPr>
-      </w:pPr>
-      <w:r>
-        <w:rPr>
-          <w:i/>
-        </w:rPr>
-        <w:t>[fill in]</w:t>
-      </w:r>
-    </w:p>
-    <w:p>
-      <w:pPr>
-        <w:pStyle w:val="ListParagraph"/>
-        <w:numPr>
-          <w:ilvl w:val="1"/>
-          <w:numId w:val="2"/>
-        </w:numPr>
-        <w:ind w:left="1080"/>
-        <w:rPr>
-          <w:i/>
-        </w:rPr>
-      </w:pPr>
-      <w:r>
-        <w:rPr>
-          <w:i/>
-        </w:rPr>
-        <w:t>[fill in]</w:t>
-      </w:r>
-    </w:p>
-    <w:p>
-      <w:pPr>
-        <w:pStyle w:val="ListParagraph"/>
-        <w:numPr>
-          <w:ilvl w:val="1"/>
-          <w:numId w:val="2"/>
-        </w:numPr>
-        <w:ind w:left="1080"/>
-        <w:rPr>
-          <w:i/>
-        </w:rPr>
-      </w:pPr>
-      <w:r>
-        <w:rPr>
-          <w:i/>
-        </w:rPr>
-        <w:t>[fill in]</w:t>
-      </w:r>
-    </w:p>
-    <w:p>
-      <w:pPr>
-        <w:pStyle w:val="ListParagraph"/>
-        <w:numPr>
-          <w:ilvl w:val="1"/>
-          <w:numId w:val="2"/>
-        </w:numPr>
-        <w:ind w:left="1080"/>
-        <w:rPr>
-          <w:i/>
-        </w:rPr>
-      </w:pPr>
-      <w:r>
-        <w:rPr>
-          <w:i/>
-        </w:rPr>
-        <w:t>[fill in]</w:t>
-      </w:r>
-    </w:p>
-    <w:p>
-      <w:pPr>
-        <w:pStyle w:val="ListParagraph"/>
-        <w:numPr>
-          <w:ilvl w:val="0"/>
-          <w:numId w:val="2"/>
-        </w:numPr>
-        <w:ind w:left="360"/>
-      </w:pPr>
-      <w:r>
-        <w:t>To answer this question/explore this topic, I addressed the following objectives: (NB you can have more or less than 3 objectives, but I recommend 2-4)</w:t>
-      </w:r>
-    </w:p>
-    <w:p>
-      <w:pPr>
-        <w:pStyle w:val="ListParagraph"/>
-        <w:numPr>
-          <w:ilvl w:val="1"/>
-          <w:numId w:val="2"/>
-        </w:numPr>
-        <w:ind w:left="1080"/>
-        <w:rPr>
-          <w:i/>
-        </w:rPr>
-      </w:pPr>
-      <w:r>
-        <w:rPr>
-          <w:i/>
-        </w:rPr>
-        <w:t>[fill in]</w:t>
-      </w:r>
-    </w:p>
-    <w:p>
-      <w:pPr>
-        <w:pStyle w:val="ListParagraph"/>
-        <w:numPr>
-          <w:ilvl w:val="1"/>
-          <w:numId w:val="2"/>
-        </w:numPr>
-        <w:ind w:left="1080"/>
-        <w:rPr>
-          <w:i/>
-        </w:rPr>
-      </w:pPr>
-      <w:r>
-        <w:rPr>
-          <w:i/>
-        </w:rPr>
-        <w:t>[fill in]</w:t>
-      </w:r>
-    </w:p>
-    <w:p>
-      <w:pPr>
-        <w:pStyle w:val="ListParagraph"/>
-        <w:numPr>
-          <w:ilvl w:val="1"/>
-          <w:numId w:val="2"/>
-        </w:numPr>
-        <w:ind w:left="1080"/>
-        <w:rPr>
-          <w:i/>
-        </w:rPr>
-      </w:pPr>
-      <w:r>
-        <w:rPr>
-          <w:i/>
-        </w:rPr>
-        <w:t>[fill in]</w:t>
-      </w:r>
-    </w:p>
-    <w:p>
-      <w:pPr>
-        <w:pStyle w:val="ListParagraph"/>
-        <w:numPr>
-          <w:ilvl w:val="0"/>
-          <w:numId w:val="2"/>
-        </w:numPr>
-        <w:ind w:left="360"/>
-      </w:pPr>
-      <w:r>
-        <w:t>I addressed these objec</w:t>
-      </w:r>
-      <w:r>
-        <w:t xml:space="preserve">tives: (use list/bullet points </w:t>
-      </w:r>
-      <w:r>
-        <w:t>below)</w:t>
-      </w:r>
-    </w:p>
-    <w:p>
-      <w:pPr>
-        <w:pStyle w:val="ListParagraph"/>
-        <w:numPr>
-          <w:ilvl w:val="1"/>
-          <w:numId w:val="2"/>
-        </w:numPr>
-        <w:ind w:left="1080"/>
-        <w:rPr>
-          <w:i/>
-        </w:rPr>
-      </w:pPr>
-      <w:r>
-        <w:t xml:space="preserve">In </w:t>
-      </w:r>
-      <w:r>
-        <w:rPr>
-          <w:i/>
-        </w:rPr>
-        <w:t>[fill in location]</w:t>
-      </w:r>
-    </w:p>
-    <w:p>
-      <w:pPr>
-        <w:pStyle w:val="ListParagraph"/>
-        <w:numPr>
-          <w:ilvl w:val="1"/>
-          <w:numId w:val="2"/>
-        </w:numPr>
-        <w:ind w:left="1080"/>
-      </w:pPr>
-      <w:r>
-        <w:t xml:space="preserve">With the following focal/model species/model system: </w:t>
-      </w:r>
-      <w:r>
-        <w:rPr>
-          <w:i/>
-        </w:rPr>
-        <w:t>[fill in]</w:t>
-      </w:r>
-    </w:p>
-    <w:p>
-      <w:pPr>
-        <w:pStyle w:val="ListParagraph"/>
-        <w:numPr>
-          <w:ilvl w:val="1"/>
-          <w:numId w:val="2"/>
-        </w:numPr>
-        <w:ind w:left="1080"/>
-        <w:rPr>
-          <w:i/>
-        </w:rPr>
-      </w:pPr>
-      <w:r>
-        <w:t>And the following approaches</w:t>
-      </w:r>
-      <w:r>
-        <w:t>:</w:t>
-      </w:r>
-      <w:r>
-        <w:rPr>
-          <w:i/>
-        </w:rPr>
-        <w:t xml:space="preserve"> [fill in]</w:t>
-      </w:r>
-    </w:p>
-    <w:p>
-      <w:pPr>
-        <w:pStyle w:val="ListParagraph"/>
-        <w:numPr>
-          <w:ilvl w:val="0"/>
-          <w:numId w:val="2"/>
-        </w:numPr>
-        <w:ind w:left="360"/>
-        <w:rPr>
-          <w:i/>
-        </w:rPr>
-      </w:pPr>
-      <w:r>
-        <w:t xml:space="preserve">For my analysis, I want to test: </w:t>
-      </w:r>
-      <w:r>
-        <w:rPr>
-          <w:i/>
-        </w:rPr>
-        <w:t xml:space="preserve">[fill in] </w:t>
-      </w:r>
-    </w:p>
-    <w:p>
-      <w:pPr>
-        <w:pStyle w:val="ListParagraph"/>
-        <w:numPr>
-          <w:ilvl w:val="0"/>
-          <w:numId w:val="2"/>
-        </w:numPr>
-        <w:ind w:left="360"/>
-      </w:pPr>
-      <w:r>
-        <w:t xml:space="preserve">My response (y-axis) variable is: </w:t>
-      </w:r>
-      <w:r>
-        <w:rPr>
-          <w:i/>
-        </w:rPr>
-        <w:t>[fill in]</w:t>
-      </w:r>
-    </w:p>
-    <w:p>
-      <w:pPr>
-        <w:pStyle w:val="ListParagraph"/>
-        <w:numPr>
-          <w:ilvl w:val="0"/>
-          <w:numId w:val="2"/>
-        </w:numPr>
-        <w:ind w:left="360"/>
-        <w:rPr>
-          <w:i/>
-        </w:rPr>
-      </w:pPr>
-      <w:r>
-        <w:t xml:space="preserve">My predictors (x-axis/colors/shapes on the graph) are: </w:t>
-      </w:r>
-      <w:r>
-        <w:rPr>
-          <w:i/>
-        </w:rPr>
-        <w:t>[fill in]</w:t>
-      </w:r>
-    </w:p>
-    <w:p>
-      <w:pPr>
-        <w:pStyle w:val="ListParagraph"/>
-        <w:numPr>
-          <w:ilvl w:val="0"/>
-          <w:numId w:val="2"/>
-        </w:numPr>
-        <w:ind w:left="360"/>
-      </w:pPr>
-      <w:r>
-        <w:t>I replicated this across multiple [fill in]</w:t>
-      </w:r>
-    </w:p>
-    <w:p>
-      <w:pPr>
-        <w:pStyle w:val="ListParagraph"/>
-        <w:numPr>
-          <w:ilvl w:val="0"/>
-          <w:numId w:val="2"/>
-        </w:numPr>
-        <w:ind w:left="360"/>
-        <w:rPr>
-          <w:i/>
-        </w:rPr>
-      </w:pPr>
-      <w:r>
-        <w:t xml:space="preserve">I think I will need to analyze these data using a </w:t>
-      </w:r>
-      <w:r>
-        <w:rPr>
-          <w:i/>
-        </w:rPr>
-        <w:t>[fill in</w:t>
-      </w:r>
-      <w:r>
-        <w:rPr>
-          <w:i/>
-        </w:rPr>
-        <w:t xml:space="preserve"> type of analysis</w:t>
-      </w:r>
-      <w:r>
-        <w:rPr>
-          <w:i/>
-        </w:rPr>
-        <w:t>]</w:t>
-      </w:r>
-    </w:p>
-    <w:p>
-      <w:pPr>
-        <w:pStyle w:val="ListParagraph"/>
-        <w:numPr>
-          <w:ilvl w:val="0"/>
-          <w:numId w:val="2"/>
-        </w:numPr>
-        <w:ind w:left="360"/>
-        <w:rPr>
-          <w:i/>
-        </w:rPr>
-      </w:pPr>
-      <w:r>
-        <w:t>I antic</w:t>
-      </w:r>
-      <w:r>
-        <w:t xml:space="preserve">ipate I will get a final figure(s) </w:t>
-      </w:r>
-      <w:r>
-        <w:t xml:space="preserve">that will look like this </w:t>
-      </w:r>
-      <w:r>
-        <w:rPr>
-          <w:i/>
-        </w:rPr>
-        <w:t>[sketch one or more figures below that you could imagine being part of the final paper]</w:t>
-      </w:r>
-    </w:p>
-    <w:p>
-      <w:pPr>
-        <w:rPr>
-          <w:i/>
-        </w:rPr>
-      </w:pPr>
-    </w:p>
-    <w:p>
-      <w:pPr>
-        <w:rPr>
-          <w:i/>
-        </w:rPr>
-      </w:pPr>
-    </w:p>
-    <w:p>
-      <w:pPr>
-        <w:rPr>
-          <w:i/>
-        </w:rPr>
-      </w:pPr>
-    </w:p>
-    <w:p>
-      <w:pPr>
-        <w:rPr>
-          <w:i/>
-        </w:rPr>
-      </w:pPr>
-    </w:p>
-    <w:p/>
-    <w:p/>
-    <w:p>
-      <w:r>
-        <w:t xml:space="preserve"> </w:t>
-      </w:r>
     </w:p>
     <w:sectPr>
       <w:headerReference w:type="default" r:id="rId7"/>
@@ -984,6 +1007,7 @@
     <w:lsdException w:name="HTML Sample" w:semiHidden="1" w:unhideWhenUsed="1"/>
     <w:lsdException w:name="HTML Typewriter" w:semiHidden="1" w:unhideWhenUsed="1"/>
     <w:lsdException w:name="HTML Variable" w:semiHidden="1" w:unhideWhenUsed="1"/>
+    <w:lsdException w:name="Normal Table" w:semiHidden="1" w:unhideWhenUsed="1"/>
     <w:lsdException w:name="annotation subject" w:semiHidden="1" w:unhideWhenUsed="1"/>
     <w:lsdException w:name="No List" w:semiHidden="1" w:unhideWhenUsed="1"/>
     <w:lsdException w:name="Outline List 1" w:semiHidden="1" w:unhideWhenUsed="1"/>
@@ -1029,9 +1053,11 @@
     <w:lsdException w:name="Table Subtle 1" w:semiHidden="1" w:unhideWhenUsed="1"/>
     <w:lsdException w:name="Table Subtle 2" w:semiHidden="1" w:unhideWhenUsed="1"/>
     <w:lsdException w:name="Table Web 1" w:semiHidden="1" w:unhideWhenUsed="1"/>
+    <w:lsdException w:name="Table Web 2" w:semiHidden="1" w:unhideWhenUsed="1"/>
     <w:lsdException w:name="Table Web 3" w:semiHidden="1" w:unhideWhenUsed="1"/>
     <w:lsdException w:name="Balloon Text" w:semiHidden="1" w:unhideWhenUsed="1"/>
     <w:lsdException w:name="Table Grid" w:uiPriority="59"/>
+    <w:lsdException w:name="Table Theme" w:semiHidden="1" w:unhideWhenUsed="1"/>
     <w:lsdException w:name="Note Level 1" w:semiHidden="1" w:unhideWhenUsed="1"/>
     <w:lsdException w:name="Note Level 2" w:semiHidden="1" w:unhideWhenUsed="1"/>
     <w:lsdException w:name="Note Level 3" w:semiHidden="1" w:unhideWhenUsed="1"/>
